--- a/BMSI5A_2018_Wordpress_Photo_Analyse.docx
+++ b/BMSI5A_2018_Wordpress_Photo_Analyse.docx
@@ -569,7 +569,7 @@
               <w:tab w:val="right" w:leader="dot" w:pos="9062"/>
             </w:tabs>
             <w:rPr>
-              <w:rFonts w:eastAsiaTheme="minorEastAsia"/>
+              <w:rFonts w:ascii="Arial" w:eastAsiaTheme="minorEastAsia" w:hAnsi="Arial" w:cs="Arial"/>
               <w:noProof/>
               <w:lang w:eastAsia="de-CH"/>
             </w:rPr>
@@ -602,12 +602,14 @@
             <w:r>
               <w:rPr>
                 <w:rStyle w:val="Hyperlink"/>
+                <w:rFonts w:ascii="Arial" w:hAnsi="Arial" w:cs="Arial"/>
                 <w:noProof/>
               </w:rPr>
               <w:t>Einleitung</w:t>
             </w:r>
             <w:r>
               <w:rPr>
+                <w:rFonts w:ascii="Arial" w:hAnsi="Arial" w:cs="Arial"/>
                 <w:noProof/>
                 <w:webHidden/>
               </w:rPr>
@@ -615,6 +617,7 @@
             </w:r>
             <w:r>
               <w:rPr>
+                <w:rFonts w:ascii="Arial" w:hAnsi="Arial" w:cs="Arial"/>
                 <w:noProof/>
                 <w:webHidden/>
               </w:rPr>
@@ -622,6 +625,7 @@
             </w:r>
             <w:r>
               <w:rPr>
+                <w:rFonts w:ascii="Arial" w:hAnsi="Arial" w:cs="Arial"/>
                 <w:noProof/>
                 <w:webHidden/>
               </w:rPr>
@@ -629,12 +633,14 @@
             </w:r>
             <w:r>
               <w:rPr>
+                <w:rFonts w:ascii="Arial" w:hAnsi="Arial" w:cs="Arial"/>
                 <w:noProof/>
                 <w:webHidden/>
               </w:rPr>
             </w:r>
             <w:r>
               <w:rPr>
+                <w:rFonts w:ascii="Arial" w:hAnsi="Arial" w:cs="Arial"/>
                 <w:noProof/>
                 <w:webHidden/>
               </w:rPr>
@@ -642,6 +648,7 @@
             </w:r>
             <w:r>
               <w:rPr>
+                <w:rFonts w:ascii="Arial" w:hAnsi="Arial" w:cs="Arial"/>
                 <w:noProof/>
                 <w:webHidden/>
               </w:rPr>
@@ -649,6 +656,7 @@
             </w:r>
             <w:r>
               <w:rPr>
+                <w:rFonts w:ascii="Arial" w:hAnsi="Arial" w:cs="Arial"/>
                 <w:noProof/>
                 <w:webHidden/>
               </w:rPr>
@@ -663,7 +671,7 @@
               <w:tab w:val="right" w:leader="dot" w:pos="9062"/>
             </w:tabs>
             <w:rPr>
-              <w:rFonts w:eastAsiaTheme="minorEastAsia"/>
+              <w:rFonts w:ascii="Arial" w:eastAsiaTheme="minorEastAsia" w:hAnsi="Arial" w:cs="Arial"/>
               <w:noProof/>
               <w:lang w:eastAsia="de-CH"/>
             </w:rPr>
@@ -672,12 +680,14 @@
             <w:r>
               <w:rPr>
                 <w:rStyle w:val="Hyperlink"/>
+                <w:rFonts w:ascii="Arial" w:hAnsi="Arial" w:cs="Arial"/>
                 <w:noProof/>
               </w:rPr>
               <w:t>Theorieteil</w:t>
             </w:r>
             <w:r>
               <w:rPr>
+                <w:rFonts w:ascii="Arial" w:hAnsi="Arial" w:cs="Arial"/>
                 <w:noProof/>
                 <w:webHidden/>
               </w:rPr>
@@ -685,6 +695,7 @@
             </w:r>
             <w:r>
               <w:rPr>
+                <w:rFonts w:ascii="Arial" w:hAnsi="Arial" w:cs="Arial"/>
                 <w:noProof/>
                 <w:webHidden/>
               </w:rPr>
@@ -692,6 +703,7 @@
             </w:r>
             <w:r>
               <w:rPr>
+                <w:rFonts w:ascii="Arial" w:hAnsi="Arial" w:cs="Arial"/>
                 <w:noProof/>
                 <w:webHidden/>
               </w:rPr>
@@ -699,12 +711,14 @@
             </w:r>
             <w:r>
               <w:rPr>
+                <w:rFonts w:ascii="Arial" w:hAnsi="Arial" w:cs="Arial"/>
                 <w:noProof/>
                 <w:webHidden/>
               </w:rPr>
             </w:r>
             <w:r>
               <w:rPr>
+                <w:rFonts w:ascii="Arial" w:hAnsi="Arial" w:cs="Arial"/>
                 <w:noProof/>
                 <w:webHidden/>
               </w:rPr>
@@ -712,6 +726,7 @@
             </w:r>
             <w:r>
               <w:rPr>
+                <w:rFonts w:ascii="Arial" w:hAnsi="Arial" w:cs="Arial"/>
                 <w:noProof/>
                 <w:webHidden/>
               </w:rPr>
@@ -719,6 +734,7 @@
             </w:r>
             <w:r>
               <w:rPr>
+                <w:rFonts w:ascii="Arial" w:hAnsi="Arial" w:cs="Arial"/>
                 <w:noProof/>
                 <w:webHidden/>
               </w:rPr>
@@ -733,7 +749,7 @@
               <w:tab w:val="right" w:leader="dot" w:pos="9062"/>
             </w:tabs>
             <w:rPr>
-              <w:rFonts w:eastAsiaTheme="minorEastAsia"/>
+              <w:rFonts w:ascii="Arial" w:eastAsiaTheme="minorEastAsia" w:hAnsi="Arial" w:cs="Arial"/>
               <w:noProof/>
               <w:lang w:eastAsia="de-CH"/>
             </w:rPr>
@@ -742,12 +758,14 @@
             <w:r>
               <w:rPr>
                 <w:rStyle w:val="Hyperlink"/>
+                <w:rFonts w:ascii="Arial" w:hAnsi="Arial" w:cs="Arial"/>
                 <w:noProof/>
               </w:rPr>
               <w:t>Bildanalyse</w:t>
             </w:r>
             <w:r>
               <w:rPr>
+                <w:rFonts w:ascii="Arial" w:hAnsi="Arial" w:cs="Arial"/>
                 <w:noProof/>
                 <w:webHidden/>
               </w:rPr>
@@ -755,6 +773,7 @@
             </w:r>
             <w:r>
               <w:rPr>
+                <w:rFonts w:ascii="Arial" w:hAnsi="Arial" w:cs="Arial"/>
                 <w:noProof/>
                 <w:webHidden/>
               </w:rPr>
@@ -762,6 +781,7 @@
             </w:r>
             <w:r>
               <w:rPr>
+                <w:rFonts w:ascii="Arial" w:hAnsi="Arial" w:cs="Arial"/>
                 <w:noProof/>
                 <w:webHidden/>
               </w:rPr>
@@ -769,12 +789,14 @@
             </w:r>
             <w:r>
               <w:rPr>
+                <w:rFonts w:ascii="Arial" w:hAnsi="Arial" w:cs="Arial"/>
                 <w:noProof/>
                 <w:webHidden/>
               </w:rPr>
             </w:r>
             <w:r>
               <w:rPr>
+                <w:rFonts w:ascii="Arial" w:hAnsi="Arial" w:cs="Arial"/>
                 <w:noProof/>
                 <w:webHidden/>
               </w:rPr>
@@ -782,6 +804,7 @@
             </w:r>
             <w:r>
               <w:rPr>
+                <w:rFonts w:ascii="Arial" w:hAnsi="Arial" w:cs="Arial"/>
                 <w:noProof/>
                 <w:webHidden/>
               </w:rPr>
@@ -789,6 +812,7 @@
             </w:r>
             <w:r>
               <w:rPr>
+                <w:rFonts w:ascii="Arial" w:hAnsi="Arial" w:cs="Arial"/>
                 <w:noProof/>
                 <w:webHidden/>
               </w:rPr>
@@ -803,7 +827,7 @@
               <w:tab w:val="right" w:leader="dot" w:pos="9062"/>
             </w:tabs>
             <w:rPr>
-              <w:rFonts w:eastAsiaTheme="minorEastAsia"/>
+              <w:rFonts w:ascii="Arial" w:eastAsiaTheme="minorEastAsia" w:hAnsi="Arial" w:cs="Arial"/>
               <w:noProof/>
               <w:lang w:eastAsia="de-CH"/>
             </w:rPr>
@@ -812,12 +836,14 @@
             <w:r>
               <w:rPr>
                 <w:rStyle w:val="Hyperlink"/>
+                <w:rFonts w:ascii="Arial" w:hAnsi="Arial" w:cs="Arial"/>
                 <w:noProof/>
               </w:rPr>
               <w:t>Kommentar</w:t>
             </w:r>
             <w:r>
               <w:rPr>
+                <w:rFonts w:ascii="Arial" w:hAnsi="Arial" w:cs="Arial"/>
                 <w:noProof/>
                 <w:webHidden/>
               </w:rPr>
@@ -825,6 +851,7 @@
             </w:r>
             <w:r>
               <w:rPr>
+                <w:rFonts w:ascii="Arial" w:hAnsi="Arial" w:cs="Arial"/>
                 <w:noProof/>
                 <w:webHidden/>
               </w:rPr>
@@ -832,6 +859,7 @@
             </w:r>
             <w:r>
               <w:rPr>
+                <w:rFonts w:ascii="Arial" w:hAnsi="Arial" w:cs="Arial"/>
                 <w:noProof/>
                 <w:webHidden/>
               </w:rPr>
@@ -839,12 +867,14 @@
             </w:r>
             <w:r>
               <w:rPr>
+                <w:rFonts w:ascii="Arial" w:hAnsi="Arial" w:cs="Arial"/>
                 <w:noProof/>
                 <w:webHidden/>
               </w:rPr>
             </w:r>
             <w:r>
               <w:rPr>
+                <w:rFonts w:ascii="Arial" w:hAnsi="Arial" w:cs="Arial"/>
                 <w:noProof/>
                 <w:webHidden/>
               </w:rPr>
@@ -852,6 +882,7 @@
             </w:r>
             <w:r>
               <w:rPr>
+                <w:rFonts w:ascii="Arial" w:hAnsi="Arial" w:cs="Arial"/>
                 <w:noProof/>
                 <w:webHidden/>
               </w:rPr>
@@ -859,6 +890,7 @@
             </w:r>
             <w:r>
               <w:rPr>
+                <w:rFonts w:ascii="Arial" w:hAnsi="Arial" w:cs="Arial"/>
                 <w:noProof/>
                 <w:webHidden/>
               </w:rPr>
@@ -873,7 +905,7 @@
               <w:tab w:val="right" w:leader="dot" w:pos="9062"/>
             </w:tabs>
             <w:rPr>
-              <w:rFonts w:eastAsiaTheme="minorEastAsia"/>
+              <w:rFonts w:ascii="Arial" w:eastAsiaTheme="minorEastAsia" w:hAnsi="Arial" w:cs="Arial"/>
               <w:noProof/>
               <w:lang w:eastAsia="de-CH"/>
             </w:rPr>
@@ -882,12 +914,14 @@
             <w:r>
               <w:rPr>
                 <w:rStyle w:val="Hyperlink"/>
+                <w:rFonts w:ascii="Arial" w:hAnsi="Arial" w:cs="Arial"/>
                 <w:noProof/>
               </w:rPr>
               <w:t>Fazit</w:t>
             </w:r>
             <w:r>
               <w:rPr>
+                <w:rFonts w:ascii="Arial" w:hAnsi="Arial" w:cs="Arial"/>
                 <w:noProof/>
                 <w:webHidden/>
               </w:rPr>
@@ -895,6 +929,7 @@
             </w:r>
             <w:r>
               <w:rPr>
+                <w:rFonts w:ascii="Arial" w:hAnsi="Arial" w:cs="Arial"/>
                 <w:noProof/>
                 <w:webHidden/>
               </w:rPr>
@@ -902,6 +937,7 @@
             </w:r>
             <w:r>
               <w:rPr>
+                <w:rFonts w:ascii="Arial" w:hAnsi="Arial" w:cs="Arial"/>
                 <w:noProof/>
                 <w:webHidden/>
               </w:rPr>
@@ -909,12 +945,14 @@
             </w:r>
             <w:r>
               <w:rPr>
+                <w:rFonts w:ascii="Arial" w:hAnsi="Arial" w:cs="Arial"/>
                 <w:noProof/>
                 <w:webHidden/>
               </w:rPr>
             </w:r>
             <w:r>
               <w:rPr>
+                <w:rFonts w:ascii="Arial" w:hAnsi="Arial" w:cs="Arial"/>
                 <w:noProof/>
                 <w:webHidden/>
               </w:rPr>
@@ -922,6 +960,7 @@
             </w:r>
             <w:r>
               <w:rPr>
+                <w:rFonts w:ascii="Arial" w:hAnsi="Arial" w:cs="Arial"/>
                 <w:noProof/>
                 <w:webHidden/>
               </w:rPr>
@@ -929,6 +968,7 @@
             </w:r>
             <w:r>
               <w:rPr>
+                <w:rFonts w:ascii="Arial" w:hAnsi="Arial" w:cs="Arial"/>
                 <w:noProof/>
                 <w:webHidden/>
               </w:rPr>
@@ -943,7 +983,7 @@
               <w:tab w:val="right" w:leader="dot" w:pos="9062"/>
             </w:tabs>
             <w:rPr>
-              <w:rFonts w:eastAsiaTheme="minorEastAsia"/>
+              <w:rFonts w:ascii="Arial" w:eastAsiaTheme="minorEastAsia" w:hAnsi="Arial" w:cs="Arial"/>
               <w:noProof/>
               <w:lang w:eastAsia="de-CH"/>
             </w:rPr>
@@ -952,12 +992,14 @@
             <w:r>
               <w:rPr>
                 <w:rStyle w:val="Hyperlink"/>
+                <w:rFonts w:ascii="Arial" w:hAnsi="Arial" w:cs="Arial"/>
                 <w:noProof/>
               </w:rPr>
               <w:t>Literaturverzeichnis</w:t>
             </w:r>
             <w:r>
               <w:rPr>
+                <w:rFonts w:ascii="Arial" w:hAnsi="Arial" w:cs="Arial"/>
                 <w:noProof/>
                 <w:webHidden/>
               </w:rPr>
@@ -965,6 +1007,7 @@
             </w:r>
             <w:r>
               <w:rPr>
+                <w:rFonts w:ascii="Arial" w:hAnsi="Arial" w:cs="Arial"/>
                 <w:noProof/>
                 <w:webHidden/>
               </w:rPr>
@@ -972,6 +1015,7 @@
             </w:r>
             <w:r>
               <w:rPr>
+                <w:rFonts w:ascii="Arial" w:hAnsi="Arial" w:cs="Arial"/>
                 <w:noProof/>
                 <w:webHidden/>
               </w:rPr>
@@ -979,12 +1023,14 @@
             </w:r>
             <w:r>
               <w:rPr>
+                <w:rFonts w:ascii="Arial" w:hAnsi="Arial" w:cs="Arial"/>
                 <w:noProof/>
                 <w:webHidden/>
               </w:rPr>
             </w:r>
             <w:r>
               <w:rPr>
+                <w:rFonts w:ascii="Arial" w:hAnsi="Arial" w:cs="Arial"/>
                 <w:noProof/>
                 <w:webHidden/>
               </w:rPr>
@@ -992,6 +1038,7 @@
             </w:r>
             <w:r>
               <w:rPr>
+                <w:rFonts w:ascii="Arial" w:hAnsi="Arial" w:cs="Arial"/>
                 <w:noProof/>
                 <w:webHidden/>
               </w:rPr>
@@ -999,6 +1046,7 @@
             </w:r>
             <w:r>
               <w:rPr>
+                <w:rFonts w:ascii="Arial" w:hAnsi="Arial" w:cs="Arial"/>
                 <w:noProof/>
                 <w:webHidden/>
               </w:rPr>
@@ -1013,7 +1061,7 @@
               <w:tab w:val="right" w:leader="dot" w:pos="9062"/>
             </w:tabs>
             <w:rPr>
-              <w:rFonts w:eastAsiaTheme="minorEastAsia"/>
+              <w:rFonts w:ascii="Arial" w:eastAsiaTheme="minorEastAsia" w:hAnsi="Arial" w:cs="Arial"/>
               <w:noProof/>
               <w:lang w:eastAsia="de-CH"/>
             </w:rPr>
@@ -1022,12 +1070,14 @@
             <w:r>
               <w:rPr>
                 <w:rStyle w:val="Hyperlink"/>
+                <w:rFonts w:ascii="Arial" w:hAnsi="Arial" w:cs="Arial"/>
                 <w:noProof/>
               </w:rPr>
               <w:t>Abbildungsverzeichnis</w:t>
             </w:r>
             <w:r>
               <w:rPr>
+                <w:rFonts w:ascii="Arial" w:hAnsi="Arial" w:cs="Arial"/>
                 <w:noProof/>
                 <w:webHidden/>
               </w:rPr>
@@ -1035,6 +1085,7 @@
             </w:r>
             <w:r>
               <w:rPr>
+                <w:rFonts w:ascii="Arial" w:hAnsi="Arial" w:cs="Arial"/>
                 <w:noProof/>
                 <w:webHidden/>
               </w:rPr>
@@ -1042,6 +1093,7 @@
             </w:r>
             <w:r>
               <w:rPr>
+                <w:rFonts w:ascii="Arial" w:hAnsi="Arial" w:cs="Arial"/>
                 <w:noProof/>
                 <w:webHidden/>
               </w:rPr>
@@ -1049,12 +1101,14 @@
             </w:r>
             <w:r>
               <w:rPr>
+                <w:rFonts w:ascii="Arial" w:hAnsi="Arial" w:cs="Arial"/>
                 <w:noProof/>
                 <w:webHidden/>
               </w:rPr>
             </w:r>
             <w:r>
               <w:rPr>
+                <w:rFonts w:ascii="Arial" w:hAnsi="Arial" w:cs="Arial"/>
                 <w:noProof/>
                 <w:webHidden/>
               </w:rPr>
@@ -1062,6 +1116,7 @@
             </w:r>
             <w:r>
               <w:rPr>
+                <w:rFonts w:ascii="Arial" w:hAnsi="Arial" w:cs="Arial"/>
                 <w:noProof/>
                 <w:webHidden/>
               </w:rPr>
@@ -1069,6 +1124,7 @@
             </w:r>
             <w:r>
               <w:rPr>
+                <w:rFonts w:ascii="Arial" w:hAnsi="Arial" w:cs="Arial"/>
                 <w:noProof/>
                 <w:webHidden/>
               </w:rPr>
@@ -1083,7 +1139,7 @@
               <w:tab w:val="right" w:leader="dot" w:pos="9062"/>
             </w:tabs>
             <w:rPr>
-              <w:rFonts w:eastAsiaTheme="minorEastAsia"/>
+              <w:rFonts w:ascii="Arial" w:eastAsiaTheme="minorEastAsia" w:hAnsi="Arial" w:cs="Arial"/>
               <w:noProof/>
               <w:lang w:eastAsia="de-CH"/>
             </w:rPr>
@@ -1092,12 +1148,14 @@
             <w:r>
               <w:rPr>
                 <w:rStyle w:val="Hyperlink"/>
+                <w:rFonts w:ascii="Arial" w:hAnsi="Arial" w:cs="Arial"/>
                 <w:noProof/>
               </w:rPr>
               <w:t>Eigenständigkeitserklärung</w:t>
             </w:r>
             <w:r>
               <w:rPr>
+                <w:rFonts w:ascii="Arial" w:hAnsi="Arial" w:cs="Arial"/>
                 <w:noProof/>
                 <w:webHidden/>
               </w:rPr>
@@ -1105,6 +1163,7 @@
             </w:r>
             <w:r>
               <w:rPr>
+                <w:rFonts w:ascii="Arial" w:hAnsi="Arial" w:cs="Arial"/>
                 <w:noProof/>
                 <w:webHidden/>
               </w:rPr>
@@ -1112,6 +1171,7 @@
             </w:r>
             <w:r>
               <w:rPr>
+                <w:rFonts w:ascii="Arial" w:hAnsi="Arial" w:cs="Arial"/>
                 <w:noProof/>
                 <w:webHidden/>
               </w:rPr>
@@ -1119,12 +1179,14 @@
             </w:r>
             <w:r>
               <w:rPr>
+                <w:rFonts w:ascii="Arial" w:hAnsi="Arial" w:cs="Arial"/>
                 <w:noProof/>
                 <w:webHidden/>
               </w:rPr>
             </w:r>
             <w:r>
               <w:rPr>
+                <w:rFonts w:ascii="Arial" w:hAnsi="Arial" w:cs="Arial"/>
                 <w:noProof/>
                 <w:webHidden/>
               </w:rPr>
@@ -1132,6 +1194,7 @@
             </w:r>
             <w:r>
               <w:rPr>
+                <w:rFonts w:ascii="Arial" w:hAnsi="Arial" w:cs="Arial"/>
                 <w:noProof/>
                 <w:webHidden/>
               </w:rPr>
@@ -1139,6 +1202,7 @@
             </w:r>
             <w:r>
               <w:rPr>
+                <w:rFonts w:ascii="Arial" w:hAnsi="Arial" w:cs="Arial"/>
                 <w:noProof/>
                 <w:webHidden/>
               </w:rPr>
@@ -1203,18 +1267,20 @@
           <w:docGrid w:linePitch="360"/>
         </w:sectPr>
       </w:pPr>
+      <w:bookmarkStart w:id="0" w:name="_GoBack"/>
+      <w:bookmarkEnd w:id="0"/>
     </w:p>
     <w:p>
       <w:pPr>
         <w:pStyle w:val="IDPAberschrift1"/>
         <w:spacing w:line="360" w:lineRule="auto"/>
       </w:pPr>
-      <w:bookmarkStart w:id="0" w:name="_Toc530596697"/>
+      <w:bookmarkStart w:id="1" w:name="_Toc530596697"/>
       <w:r>
         <w:lastRenderedPageBreak/>
         <w:t>Einleitung</w:t>
       </w:r>
-      <w:bookmarkEnd w:id="0"/>
+      <w:bookmarkEnd w:id="1"/>
     </w:p>
     <w:p>
       <w:pPr>
@@ -1415,11 +1481,11 @@
         <w:pStyle w:val="IDPAberschrift1"/>
         <w:spacing w:line="360" w:lineRule="auto"/>
       </w:pPr>
-      <w:bookmarkStart w:id="1" w:name="_Toc530596698"/>
+      <w:bookmarkStart w:id="2" w:name="_Toc530596698"/>
       <w:r>
         <w:t>Theorieteil</w:t>
       </w:r>
-      <w:bookmarkEnd w:id="1"/>
+      <w:bookmarkEnd w:id="2"/>
     </w:p>
     <w:p>
       <w:pPr>
@@ -1865,11 +1931,11 @@
         <w:pStyle w:val="IDPAberschrift1"/>
         <w:spacing w:line="360" w:lineRule="auto"/>
       </w:pPr>
-      <w:bookmarkStart w:id="2" w:name="_Toc530596699"/>
+      <w:bookmarkStart w:id="3" w:name="_Toc530596699"/>
       <w:r>
         <w:t>Bildanalyse</w:t>
       </w:r>
-      <w:bookmarkEnd w:id="2"/>
+      <w:bookmarkEnd w:id="3"/>
     </w:p>
     <w:p>
       <w:pPr>
@@ -2132,7 +2198,7 @@
                                 <w:lang w:val="en-US"/>
                               </w:rPr>
                             </w:pPr>
-                            <w:bookmarkStart w:id="3" w:name="_Toc530596575"/>
+                            <w:bookmarkStart w:id="4" w:name="_Toc530596575"/>
                             <w:r>
                               <w:rPr>
                                 <w:rFonts w:ascii="Arial" w:hAnsi="Arial" w:cs="Arial"/>
@@ -2202,7 +2268,7 @@
                               </w:rPr>
                               <w:t xml:space="preserve"> World Press Photo of the Year David Turnley</w:t>
                             </w:r>
-                            <w:bookmarkEnd w:id="3"/>
+                            <w:bookmarkEnd w:id="4"/>
                           </w:p>
                         </w:txbxContent>
                       </wps:txbx>
@@ -2240,7 +2306,7 @@
                           <w:lang w:val="en-US"/>
                         </w:rPr>
                       </w:pPr>
-                      <w:bookmarkStart w:id="4" w:name="_Toc530596575"/>
+                      <w:bookmarkStart w:id="5" w:name="_Toc530596575"/>
                       <w:r>
                         <w:rPr>
                           <w:rFonts w:ascii="Arial" w:hAnsi="Arial" w:cs="Arial"/>
@@ -2310,7 +2376,7 @@
                         </w:rPr>
                         <w:t xml:space="preserve"> World Press Photo of the Year David Turnley</w:t>
                       </w:r>
-                      <w:bookmarkEnd w:id="4"/>
+                      <w:bookmarkEnd w:id="5"/>
                     </w:p>
                   </w:txbxContent>
                 </v:textbox>
@@ -2550,12 +2616,12 @@
         <w:pStyle w:val="IDPAberschrift1"/>
         <w:spacing w:line="360" w:lineRule="auto"/>
       </w:pPr>
-      <w:bookmarkStart w:id="5" w:name="_Toc530596700"/>
+      <w:bookmarkStart w:id="6" w:name="_Toc530596700"/>
       <w:r>
         <w:lastRenderedPageBreak/>
         <w:t>Kommentar</w:t>
       </w:r>
-      <w:bookmarkEnd w:id="5"/>
+      <w:bookmarkEnd w:id="6"/>
     </w:p>
     <w:p>
       <w:pPr>
@@ -2894,12 +2960,12 @@
         <w:pStyle w:val="IDPAberschrift1"/>
         <w:spacing w:line="360" w:lineRule="auto"/>
       </w:pPr>
-      <w:bookmarkStart w:id="6" w:name="_Toc530596701"/>
+      <w:bookmarkStart w:id="7" w:name="_Toc530596701"/>
       <w:r>
         <w:lastRenderedPageBreak/>
         <w:t>Fazit</w:t>
       </w:r>
-      <w:bookmarkEnd w:id="6"/>
+      <w:bookmarkEnd w:id="7"/>
     </w:p>
     <w:p>
       <w:pPr>
@@ -3213,12 +3279,12 @@
         <w:pStyle w:val="IDPAberschrift1"/>
         <w:spacing w:line="360" w:lineRule="auto"/>
       </w:pPr>
-      <w:bookmarkStart w:id="7" w:name="_Toc530596702"/>
+      <w:bookmarkStart w:id="8" w:name="_Toc530596702"/>
       <w:r>
         <w:lastRenderedPageBreak/>
         <w:t>Literaturverzeichnis</w:t>
       </w:r>
-      <w:bookmarkEnd w:id="7"/>
+      <w:bookmarkEnd w:id="8"/>
     </w:p>
     <w:p>
       <w:pPr>
@@ -3481,8 +3547,6 @@
         </w:rPr>
         <w:t xml:space="preserve"> </w:t>
       </w:r>
-      <w:bookmarkStart w:id="8" w:name="_GoBack"/>
-      <w:bookmarkEnd w:id="8"/>
     </w:p>
     <w:p>
       <w:pPr>
@@ -3492,46 +3556,16 @@
           <w:lang w:val="de-DE"/>
         </w:rPr>
       </w:pPr>
-      <w:r>
-        <w:rPr>
-          <w:rFonts w:ascii="Arial" w:hAnsi="Arial" w:cs="Arial"/>
-          <w:i/>
-          <w:lang w:val="en-US"/>
-        </w:rPr>
-        <w:fldChar w:fldCharType="begin"/>
-      </w:r>
-      <w:r>
-        <w:rPr>
-          <w:rFonts w:ascii="Arial" w:hAnsi="Arial" w:cs="Arial"/>
-          <w:i/>
-          <w:lang w:val="de-DE"/>
-        </w:rPr>
-        <w:instrText xml:space="preserve"> HYPERLINK "https://www.worldpressphoto.org/collection/photo/1992/world-press-photo-year/david-turnley" </w:instrText>
-      </w:r>
-      <w:r>
-        <w:rPr>
-          <w:rFonts w:ascii="Arial" w:hAnsi="Arial" w:cs="Arial"/>
-          <w:i/>
-          <w:lang w:val="en-US"/>
-        </w:rPr>
-        <w:fldChar w:fldCharType="separate"/>
-      </w:r>
-      <w:r>
-        <w:rPr>
-          <w:rFonts w:ascii="Arial" w:hAnsi="Arial" w:cs="Arial"/>
-          <w:i/>
-          <w:lang w:val="de-DE"/>
-        </w:rPr>
-        <w:t>https://www.worldpressphoto.org/collection/photo/1992/world-press-photo-year/david-turnley</w:t>
-      </w:r>
-      <w:r>
-        <w:rPr>
-          <w:rFonts w:ascii="Arial" w:hAnsi="Arial" w:cs="Arial"/>
-          <w:i/>
-          <w:lang w:val="en-US"/>
-        </w:rPr>
-        <w:fldChar w:fldCharType="end"/>
-      </w:r>
+      <w:hyperlink r:id="rId12" w:history="1">
+        <w:r>
+          <w:rPr>
+            <w:rFonts w:ascii="Arial" w:hAnsi="Arial" w:cs="Arial"/>
+            <w:i/>
+            <w:lang w:val="de-DE"/>
+          </w:rPr>
+          <w:t>https://www.worldpressphoto.org/collection/photo/1992/world-press-photo-year/david-turnley</w:t>
+        </w:r>
+      </w:hyperlink>
       <w:r>
         <w:rPr>
           <w:rFonts w:ascii="Arial" w:hAnsi="Arial" w:cs="Arial"/>
@@ -3602,14 +3636,167 @@
       <w:r>
         <w:rPr>
           <w:rFonts w:ascii="Arial" w:hAnsi="Arial" w:cs="Arial"/>
-          <w:lang w:val="en-US"/>
-        </w:rPr>
-        <w:t>Graham, Tim.2015. Strangers linked by iconic Desert Storm photo finally meet 24 years later</w:t>
-      </w:r>
-      <w:r>
-        <w:rPr>
-          <w:rFonts w:ascii="Arial" w:hAnsi="Arial" w:cs="Arial"/>
-          <w:lang w:val="en-US"/>
+          <w:lang w:val="de-DE"/>
+        </w:rPr>
+        <w:t xml:space="preserve">Graham, Tim.2015. </w:t>
+      </w:r>
+      <w:proofErr w:type="spellStart"/>
+      <w:r>
+        <w:rPr>
+          <w:rFonts w:ascii="Arial" w:hAnsi="Arial" w:cs="Arial"/>
+          <w:lang w:val="de-DE"/>
+        </w:rPr>
+        <w:t>Strangers</w:t>
+      </w:r>
+      <w:proofErr w:type="spellEnd"/>
+      <w:r>
+        <w:rPr>
+          <w:rFonts w:ascii="Arial" w:hAnsi="Arial" w:cs="Arial"/>
+          <w:lang w:val="de-DE"/>
+        </w:rPr>
+        <w:t xml:space="preserve"> </w:t>
+      </w:r>
+      <w:proofErr w:type="spellStart"/>
+      <w:r>
+        <w:rPr>
+          <w:rFonts w:ascii="Arial" w:hAnsi="Arial" w:cs="Arial"/>
+          <w:lang w:val="de-DE"/>
+        </w:rPr>
+        <w:t>linked</w:t>
+      </w:r>
+      <w:proofErr w:type="spellEnd"/>
+      <w:r>
+        <w:rPr>
+          <w:rFonts w:ascii="Arial" w:hAnsi="Arial" w:cs="Arial"/>
+          <w:lang w:val="de-DE"/>
+        </w:rPr>
+        <w:t xml:space="preserve"> </w:t>
+      </w:r>
+      <w:proofErr w:type="spellStart"/>
+      <w:r>
+        <w:rPr>
+          <w:rFonts w:ascii="Arial" w:hAnsi="Arial" w:cs="Arial"/>
+          <w:lang w:val="de-DE"/>
+        </w:rPr>
+        <w:t>by</w:t>
+      </w:r>
+      <w:proofErr w:type="spellEnd"/>
+      <w:r>
+        <w:rPr>
+          <w:rFonts w:ascii="Arial" w:hAnsi="Arial" w:cs="Arial"/>
+          <w:lang w:val="de-DE"/>
+        </w:rPr>
+        <w:t xml:space="preserve"> </w:t>
+      </w:r>
+      <w:proofErr w:type="spellStart"/>
+      <w:r>
+        <w:rPr>
+          <w:rFonts w:ascii="Arial" w:hAnsi="Arial" w:cs="Arial"/>
+          <w:lang w:val="de-DE"/>
+        </w:rPr>
+        <w:t>iconic</w:t>
+      </w:r>
+      <w:proofErr w:type="spellEnd"/>
+      <w:r>
+        <w:rPr>
+          <w:rFonts w:ascii="Arial" w:hAnsi="Arial" w:cs="Arial"/>
+          <w:lang w:val="de-DE"/>
+        </w:rPr>
+        <w:t xml:space="preserve"> </w:t>
+      </w:r>
+      <w:proofErr w:type="spellStart"/>
+      <w:r>
+        <w:rPr>
+          <w:rFonts w:ascii="Arial" w:hAnsi="Arial" w:cs="Arial"/>
+          <w:lang w:val="de-DE"/>
+        </w:rPr>
+        <w:t>Desert</w:t>
+      </w:r>
+      <w:proofErr w:type="spellEnd"/>
+      <w:r>
+        <w:rPr>
+          <w:rFonts w:ascii="Arial" w:hAnsi="Arial" w:cs="Arial"/>
+          <w:lang w:val="de-DE"/>
+        </w:rPr>
+        <w:t xml:space="preserve"> Storm </w:t>
+      </w:r>
+      <w:proofErr w:type="spellStart"/>
+      <w:r>
+        <w:rPr>
+          <w:rFonts w:ascii="Arial" w:hAnsi="Arial" w:cs="Arial"/>
+          <w:lang w:val="de-DE"/>
+        </w:rPr>
+        <w:t>photo</w:t>
+      </w:r>
+      <w:proofErr w:type="spellEnd"/>
+      <w:r>
+        <w:rPr>
+          <w:rFonts w:ascii="Arial" w:hAnsi="Arial" w:cs="Arial"/>
+          <w:lang w:val="de-DE"/>
+        </w:rPr>
+        <w:t xml:space="preserve"> </w:t>
+      </w:r>
+      <w:proofErr w:type="spellStart"/>
+      <w:r>
+        <w:rPr>
+          <w:rFonts w:ascii="Arial" w:hAnsi="Arial" w:cs="Arial"/>
+          <w:lang w:val="de-DE"/>
+        </w:rPr>
+        <w:t>finally</w:t>
+      </w:r>
+      <w:proofErr w:type="spellEnd"/>
+      <w:r>
+        <w:rPr>
+          <w:rFonts w:ascii="Arial" w:hAnsi="Arial" w:cs="Arial"/>
+          <w:lang w:val="de-DE"/>
+        </w:rPr>
+        <w:t xml:space="preserve"> </w:t>
+      </w:r>
+      <w:proofErr w:type="spellStart"/>
+      <w:r>
+        <w:rPr>
+          <w:rFonts w:ascii="Arial" w:hAnsi="Arial" w:cs="Arial"/>
+          <w:lang w:val="de-DE"/>
+        </w:rPr>
+        <w:t>meet</w:t>
+      </w:r>
+      <w:proofErr w:type="spellEnd"/>
+      <w:r>
+        <w:rPr>
+          <w:rFonts w:ascii="Arial" w:hAnsi="Arial" w:cs="Arial"/>
+          <w:lang w:val="de-DE"/>
+        </w:rPr>
+        <w:t xml:space="preserve"> 24 </w:t>
+      </w:r>
+      <w:proofErr w:type="spellStart"/>
+      <w:r>
+        <w:rPr>
+          <w:rFonts w:ascii="Arial" w:hAnsi="Arial" w:cs="Arial"/>
+          <w:lang w:val="de-DE"/>
+        </w:rPr>
+        <w:t>years</w:t>
+      </w:r>
+      <w:proofErr w:type="spellEnd"/>
+      <w:r>
+        <w:rPr>
+          <w:rFonts w:ascii="Arial" w:hAnsi="Arial" w:cs="Arial"/>
+          <w:lang w:val="de-DE"/>
+        </w:rPr>
+        <w:t xml:space="preserve"> </w:t>
+      </w:r>
+      <w:proofErr w:type="spellStart"/>
+      <w:r>
+        <w:rPr>
+          <w:rFonts w:ascii="Arial" w:hAnsi="Arial" w:cs="Arial"/>
+          <w:lang w:val="de-DE"/>
+        </w:rPr>
+        <w:t>later</w:t>
+      </w:r>
+      <w:proofErr w:type="spellEnd"/>
+      <w:r>
+        <w:rPr>
+          <w:rFonts w:ascii="Arial" w:hAnsi="Arial" w:cs="Arial"/>
+          <w:lang w:val="de-DE"/>
         </w:rPr>
         <w:br/>
       </w:r>
@@ -3617,107 +3804,50 @@
         <w:rPr>
           <w:rFonts w:ascii="Arial" w:hAnsi="Arial" w:cs="Arial"/>
           <w:i/>
-          <w:lang w:val="en-US"/>
+          <w:lang w:val="de-DE"/>
         </w:rPr>
         <w:t>https://buffalonews.com/2015/05/30/strangers-linked-by-iconic-desert-storm-photo-finally-meet-24-years-later/</w:t>
       </w:r>
       <w:r>
         <w:rPr>
-          <w:lang w:val="en-US"/>
+          <w:lang w:val="de-DE"/>
         </w:rPr>
         <w:t xml:space="preserve"> </w:t>
       </w:r>
       <w:r>
         <w:rPr>
           <w:rFonts w:ascii="Arial" w:hAnsi="Arial" w:cs="Arial"/>
-          <w:lang w:val="en-US"/>
+          <w:lang w:val="de-DE"/>
         </w:rPr>
         <w:t>(</w:t>
       </w:r>
       <w:r>
         <w:rPr>
           <w:rFonts w:ascii="Arial" w:hAnsi="Arial" w:cs="Arial"/>
-          <w:lang w:val="en-US"/>
+          <w:lang w:val="de-DE"/>
         </w:rPr>
         <w:t>Stand: 31.05.2015)</w:t>
       </w:r>
       <w:r>
         <w:rPr>
           <w:rFonts w:ascii="Arial" w:hAnsi="Arial" w:cs="Arial"/>
-          <w:lang w:val="en-US"/>
+          <w:lang w:val="de-DE"/>
         </w:rPr>
         <w:br/>
       </w:r>
       <w:r>
         <w:rPr>
           <w:rFonts w:ascii="Arial" w:hAnsi="Arial" w:cs="Arial"/>
-          <w:lang w:val="en-US"/>
+          <w:lang w:val="de-DE"/>
         </w:rPr>
         <w:br/>
       </w:r>
-      <w:proofErr w:type="spellStart"/>
-      <w:r>
-        <w:rPr>
-          <w:rFonts w:ascii="Arial" w:hAnsi="Arial" w:cs="Arial"/>
-          <w:lang w:val="en-US"/>
-        </w:rPr>
-        <w:t>Neurologen</w:t>
-      </w:r>
-      <w:proofErr w:type="spellEnd"/>
-      <w:r>
-        <w:rPr>
-          <w:rFonts w:ascii="Arial" w:hAnsi="Arial" w:cs="Arial"/>
-          <w:lang w:val="en-US"/>
-        </w:rPr>
-        <w:t xml:space="preserve"> und </w:t>
-      </w:r>
-      <w:proofErr w:type="spellStart"/>
-      <w:r>
-        <w:rPr>
-          <w:rFonts w:ascii="Arial" w:hAnsi="Arial" w:cs="Arial"/>
-          <w:lang w:val="en-US"/>
-        </w:rPr>
-        <w:t>Psychiater</w:t>
-      </w:r>
-      <w:proofErr w:type="spellEnd"/>
-      <w:r>
-        <w:rPr>
-          <w:rFonts w:ascii="Arial" w:hAnsi="Arial" w:cs="Arial"/>
-          <w:lang w:val="en-US"/>
-        </w:rPr>
-        <w:t xml:space="preserve"> </w:t>
-      </w:r>
-      <w:proofErr w:type="spellStart"/>
-      <w:r>
-        <w:rPr>
-          <w:rFonts w:ascii="Arial" w:hAnsi="Arial" w:cs="Arial"/>
-          <w:lang w:val="en-US"/>
-        </w:rPr>
-        <w:t>im</w:t>
-      </w:r>
-      <w:proofErr w:type="spellEnd"/>
-      <w:r>
-        <w:rPr>
-          <w:rFonts w:ascii="Arial" w:hAnsi="Arial" w:cs="Arial"/>
-          <w:lang w:val="en-US"/>
-        </w:rPr>
-        <w:t xml:space="preserve"> </w:t>
-      </w:r>
-      <w:proofErr w:type="spellStart"/>
-      <w:r>
-        <w:rPr>
-          <w:rFonts w:ascii="Arial" w:hAnsi="Arial" w:cs="Arial"/>
-          <w:lang w:val="en-US"/>
-        </w:rPr>
-        <w:t>Netz</w:t>
-      </w:r>
-      <w:proofErr w:type="spellEnd"/>
-      <w:r>
-        <w:rPr>
-          <w:rFonts w:ascii="Arial" w:hAnsi="Arial" w:cs="Arial"/>
-          <w:lang w:val="en-US"/>
-        </w:rPr>
-        <w:t xml:space="preserve">. </w:t>
+      <w:r>
+        <w:rPr>
+          <w:rFonts w:ascii="Arial" w:hAnsi="Arial" w:cs="Arial"/>
+          <w:lang w:val="de-DE"/>
+        </w:rPr>
+        <w:t xml:space="preserve">Neurologen und Psychiater im Netz. </w:t>
       </w:r>
       <w:r>
         <w:rPr>
@@ -4072,7 +4202,7 @@
       <w:r>
         <w:fldChar w:fldCharType="separate"/>
       </w:r>
-      <w:hyperlink r:id="rId12" w:anchor="_Toc530596575" w:history="1">
+      <w:hyperlink r:id="rId13" w:anchor="_Toc530596575" w:history="1">
         <w:r>
           <w:rPr>
             <w:rStyle w:val="Hyperlink"/>
@@ -4468,10 +4598,10 @@
       </w:r>
     </w:p>
     <w:sectPr>
-      <w:headerReference w:type="default" r:id="rId13"/>
-      <w:footerReference w:type="default" r:id="rId14"/>
-      <w:headerReference w:type="first" r:id="rId15"/>
-      <w:footerReference w:type="first" r:id="rId16"/>
+      <w:headerReference w:type="default" r:id="rId14"/>
+      <w:footerReference w:type="default" r:id="rId15"/>
+      <w:headerReference w:type="first" r:id="rId16"/>
+      <w:footerReference w:type="first" r:id="rId17"/>
       <w:pgSz w:w="11906" w:h="16838"/>
       <w:pgMar w:top="1417" w:right="1417" w:bottom="1134" w:left="1417" w:header="708" w:footer="708" w:gutter="0"/>
       <w:cols w:space="708"/>
@@ -7317,7 +7447,7 @@
 </file>
 
 <file path=customXml/itemProps1.xml><?xml version="1.0" encoding="utf-8"?>
-<ds:datastoreItem xmlns:ds="http://schemas.openxmlformats.org/officeDocument/2006/customXml" ds:itemID="{85E385A1-CE38-4F8D-A4F4-9877FC8E417D}">
+<ds:datastoreItem xmlns:ds="http://schemas.openxmlformats.org/officeDocument/2006/customXml" ds:itemID="{709D08C3-5163-44F2-980D-6758DED7BFEE}">
   <ds:schemaRefs>
     <ds:schemaRef ds:uri="http://schemas.openxmlformats.org/officeDocument/2006/bibliography"/>
   </ds:schemaRefs>

--- a/BMSI5A_2018_Wordpress_Photo_Analyse.docx
+++ b/BMSI5A_2018_Wordpress_Photo_Analyse.docx
@@ -1267,20 +1267,18 @@
           <w:docGrid w:linePitch="360"/>
         </w:sectPr>
       </w:pPr>
-      <w:bookmarkStart w:id="0" w:name="_GoBack"/>
-      <w:bookmarkEnd w:id="0"/>
     </w:p>
     <w:p>
       <w:pPr>
         <w:pStyle w:val="IDPAberschrift1"/>
         <w:spacing w:line="360" w:lineRule="auto"/>
       </w:pPr>
-      <w:bookmarkStart w:id="1" w:name="_Toc530596697"/>
+      <w:bookmarkStart w:id="0" w:name="_Toc530596697"/>
       <w:r>
         <w:lastRenderedPageBreak/>
         <w:t>Einleitung</w:t>
       </w:r>
-      <w:bookmarkEnd w:id="1"/>
+      <w:bookmarkEnd w:id="0"/>
     </w:p>
     <w:p>
       <w:pPr>
@@ -1481,11 +1479,11 @@
         <w:pStyle w:val="IDPAberschrift1"/>
         <w:spacing w:line="360" w:lineRule="auto"/>
       </w:pPr>
-      <w:bookmarkStart w:id="2" w:name="_Toc530596698"/>
+      <w:bookmarkStart w:id="1" w:name="_Toc530596698"/>
       <w:r>
         <w:t>Theorieteil</w:t>
       </w:r>
-      <w:bookmarkEnd w:id="2"/>
+      <w:bookmarkEnd w:id="1"/>
     </w:p>
     <w:p>
       <w:pPr>
@@ -1931,11 +1929,11 @@
         <w:pStyle w:val="IDPAberschrift1"/>
         <w:spacing w:line="360" w:lineRule="auto"/>
       </w:pPr>
-      <w:bookmarkStart w:id="3" w:name="_Toc530596699"/>
+      <w:bookmarkStart w:id="2" w:name="_Toc530596699"/>
       <w:r>
         <w:t>Bildanalyse</w:t>
       </w:r>
-      <w:bookmarkEnd w:id="3"/>
+      <w:bookmarkEnd w:id="2"/>
     </w:p>
     <w:p>
       <w:pPr>
@@ -2198,7 +2196,7 @@
                                 <w:lang w:val="en-US"/>
                               </w:rPr>
                             </w:pPr>
-                            <w:bookmarkStart w:id="4" w:name="_Toc530596575"/>
+                            <w:bookmarkStart w:id="3" w:name="_Toc530596575"/>
                             <w:r>
                               <w:rPr>
                                 <w:rFonts w:ascii="Arial" w:hAnsi="Arial" w:cs="Arial"/>
@@ -2268,7 +2266,7 @@
                               </w:rPr>
                               <w:t xml:space="preserve"> World Press Photo of the Year David Turnley</w:t>
                             </w:r>
-                            <w:bookmarkEnd w:id="4"/>
+                            <w:bookmarkEnd w:id="3"/>
                           </w:p>
                         </w:txbxContent>
                       </wps:txbx>
@@ -2306,7 +2304,7 @@
                           <w:lang w:val="en-US"/>
                         </w:rPr>
                       </w:pPr>
-                      <w:bookmarkStart w:id="5" w:name="_Toc530596575"/>
+                      <w:bookmarkStart w:id="4" w:name="_Toc530596575"/>
                       <w:r>
                         <w:rPr>
                           <w:rFonts w:ascii="Arial" w:hAnsi="Arial" w:cs="Arial"/>
@@ -2376,7 +2374,7 @@
                         </w:rPr>
                         <w:t xml:space="preserve"> World Press Photo of the Year David Turnley</w:t>
                       </w:r>
-                      <w:bookmarkEnd w:id="5"/>
+                      <w:bookmarkEnd w:id="4"/>
                     </w:p>
                   </w:txbxContent>
                 </v:textbox>
@@ -2616,12 +2614,12 @@
         <w:pStyle w:val="IDPAberschrift1"/>
         <w:spacing w:line="360" w:lineRule="auto"/>
       </w:pPr>
-      <w:bookmarkStart w:id="6" w:name="_Toc530596700"/>
+      <w:bookmarkStart w:id="5" w:name="_Toc530596700"/>
       <w:r>
         <w:lastRenderedPageBreak/>
         <w:t>Kommentar</w:t>
       </w:r>
-      <w:bookmarkEnd w:id="6"/>
+      <w:bookmarkEnd w:id="5"/>
     </w:p>
     <w:p>
       <w:pPr>
@@ -2960,12 +2958,12 @@
         <w:pStyle w:val="IDPAberschrift1"/>
         <w:spacing w:line="360" w:lineRule="auto"/>
       </w:pPr>
-      <w:bookmarkStart w:id="7" w:name="_Toc530596701"/>
+      <w:bookmarkStart w:id="6" w:name="_Toc530596701"/>
       <w:r>
         <w:lastRenderedPageBreak/>
         <w:t>Fazit</w:t>
       </w:r>
-      <w:bookmarkEnd w:id="7"/>
+      <w:bookmarkEnd w:id="6"/>
     </w:p>
     <w:p>
       <w:pPr>
@@ -3279,12 +3277,12 @@
         <w:pStyle w:val="IDPAberschrift1"/>
         <w:spacing w:line="360" w:lineRule="auto"/>
       </w:pPr>
-      <w:bookmarkStart w:id="8" w:name="_Toc530596702"/>
+      <w:bookmarkStart w:id="7" w:name="_Toc530596702"/>
       <w:r>
         <w:lastRenderedPageBreak/>
         <w:t>Literaturverzeichnis</w:t>
       </w:r>
-      <w:bookmarkEnd w:id="8"/>
+      <w:bookmarkEnd w:id="7"/>
     </w:p>
     <w:p>
       <w:pPr>
@@ -3444,7 +3442,6 @@
           <w:lang w:val="en-US" w:eastAsia="en-US"/>
         </w:rPr>
       </w:pPr>
-      <w:proofErr w:type="spellStart"/>
       <w:r>
         <w:rPr>
           <w:rFonts w:ascii="Arial" w:eastAsiaTheme="minorHAnsi" w:hAnsi="Arial" w:cs="Arial"/>
@@ -3452,19 +3449,8 @@
           <w:szCs w:val="22"/>
           <w:lang w:val="en-US" w:eastAsia="en-US"/>
         </w:rPr>
-        <w:t>Worldpressphoto</w:t>
-      </w:r>
-      <w:proofErr w:type="spellEnd"/>
-      <w:r>
-        <w:rPr>
-          <w:rFonts w:ascii="Arial" w:eastAsiaTheme="minorHAnsi" w:hAnsi="Arial" w:cs="Arial"/>
-          <w:sz w:val="22"/>
-          <w:szCs w:val="22"/>
-          <w:lang w:val="en-US" w:eastAsia="en-US"/>
-        </w:rPr>
-        <w:t xml:space="preserve">. </w:t>
-      </w:r>
-      <w:proofErr w:type="spellStart"/>
+        <w:t>Worldpressphoto.</w:t>
+      </w:r>
       <w:r>
         <w:rPr>
           <w:rFonts w:ascii="Arial" w:eastAsiaTheme="minorHAnsi" w:hAnsi="Arial" w:cs="Arial"/>
@@ -3472,12 +3458,10 @@
           <w:color w:val="FF0000"/>
           <w:sz w:val="22"/>
           <w:szCs w:val="22"/>
-          <w:highlight w:val="yellow"/>
           <w:lang w:val="en-US" w:eastAsia="en-US"/>
         </w:rPr>
-        <w:t>Jahr</w:t>
-      </w:r>
-      <w:proofErr w:type="spellEnd"/>
+        <w:t>2018</w:t>
+      </w:r>
       <w:r>
         <w:rPr>
           <w:rFonts w:ascii="Arial" w:eastAsiaTheme="minorHAnsi" w:hAnsi="Arial" w:cs="Arial"/>
@@ -3485,33 +3469,6 @@
           <w:color w:val="FF0000"/>
           <w:sz w:val="22"/>
           <w:szCs w:val="22"/>
-          <w:highlight w:val="yellow"/>
-          <w:lang w:val="en-US" w:eastAsia="en-US"/>
-        </w:rPr>
-        <w:t xml:space="preserve"> </w:t>
-      </w:r>
-      <w:proofErr w:type="spellStart"/>
-      <w:r>
-        <w:rPr>
-          <w:rFonts w:ascii="Arial" w:eastAsiaTheme="minorHAnsi" w:hAnsi="Arial" w:cs="Arial"/>
-          <w:b/>
-          <w:color w:val="FF0000"/>
-          <w:sz w:val="22"/>
-          <w:szCs w:val="22"/>
-          <w:highlight w:val="yellow"/>
-          <w:lang w:val="en-US" w:eastAsia="en-US"/>
-        </w:rPr>
-        <w:t>unbekannt</w:t>
-      </w:r>
-      <w:proofErr w:type="spellEnd"/>
-      <w:r>
-        <w:rPr>
-          <w:rFonts w:ascii="Arial" w:eastAsiaTheme="minorHAnsi" w:hAnsi="Arial" w:cs="Arial"/>
-          <w:b/>
-          <w:color w:val="FF0000"/>
-          <w:sz w:val="22"/>
-          <w:szCs w:val="22"/>
-          <w:highlight w:val="yellow"/>
           <w:lang w:val="en-US" w:eastAsia="en-US"/>
         </w:rPr>
         <w:t>.</w:t>
@@ -3522,7 +3479,6 @@
           <w:color w:val="FF0000"/>
           <w:sz w:val="22"/>
           <w:szCs w:val="22"/>
-          <w:highlight w:val="yellow"/>
           <w:lang w:val="en-US" w:eastAsia="en-US"/>
         </w:rPr>
         <w:t xml:space="preserve"> </w:t>
@@ -3532,7 +3488,6 @@
           <w:rFonts w:ascii="Arial" w:eastAsiaTheme="minorHAnsi" w:hAnsi="Arial" w:cs="Arial"/>
           <w:sz w:val="22"/>
           <w:szCs w:val="22"/>
-          <w:highlight w:val="yellow"/>
           <w:lang w:val="en-US" w:eastAsia="en-US"/>
         </w:rPr>
         <w:t>World Press Photo of the Year</w:t>
@@ -3542,7 +3497,6 @@
           <w:rFonts w:ascii="Arial" w:eastAsiaTheme="minorHAnsi" w:hAnsi="Arial" w:cs="Arial"/>
           <w:sz w:val="22"/>
           <w:szCs w:val="22"/>
-          <w:highlight w:val="yellow"/>
           <w:lang w:val="en-US" w:eastAsia="en-US"/>
         </w:rPr>
         <w:t xml:space="preserve"> </w:t>
@@ -3553,7 +3507,7 @@
         <w:spacing w:line="360" w:lineRule="auto"/>
         <w:rPr>
           <w:rFonts w:ascii="Arial" w:hAnsi="Arial" w:cs="Arial"/>
-          <w:lang w:val="de-DE"/>
+          <w:lang w:val="en-US"/>
         </w:rPr>
       </w:pPr>
       <w:hyperlink r:id="rId12" w:history="1">
@@ -3561,7 +3515,7 @@
           <w:rPr>
             <w:rFonts w:ascii="Arial" w:hAnsi="Arial" w:cs="Arial"/>
             <w:i/>
-            <w:lang w:val="de-DE"/>
+            <w:lang w:val="en-US"/>
           </w:rPr>
           <w:t>https://www.worldpressphoto.org/collection/photo/1992/world-press-photo-year/david-turnley</w:t>
         </w:r>
@@ -3570,7 +3524,7 @@
         <w:rPr>
           <w:rFonts w:ascii="Arial" w:hAnsi="Arial" w:cs="Arial"/>
           <w:i/>
-          <w:lang w:val="de-DE"/>
+          <w:lang w:val="en-US"/>
         </w:rPr>
         <w:t xml:space="preserve"> </w:t>
       </w:r>
@@ -3578,7 +3532,7 @@
         <w:rPr>
           <w:rFonts w:ascii="Arial" w:hAnsi="Arial" w:cs="Arial"/>
           <w:i/>
-          <w:lang w:val="de-DE"/>
+          <w:lang w:val="en-US"/>
         </w:rPr>
         <w:br/>
       </w:r>
@@ -3587,8 +3541,7 @@
           <w:rFonts w:ascii="Arial" w:hAnsi="Arial" w:cs="Arial"/>
           <w:b/>
           <w:color w:val="FF0000"/>
-          <w:highlight w:val="yellow"/>
-          <w:lang w:val="de-DE"/>
+          <w:lang w:val="en-US"/>
         </w:rPr>
         <w:t>(</w:t>
       </w:r>
@@ -3597,8 +3550,7 @@
           <w:rFonts w:ascii="Arial" w:hAnsi="Arial" w:cs="Arial"/>
           <w:b/>
           <w:color w:val="FF0000"/>
-          <w:highlight w:val="yellow"/>
-          <w:lang w:val="de-DE"/>
+          <w:lang w:val="en-US"/>
         </w:rPr>
         <w:t>Stand</w:t>
       </w:r>
@@ -3607,18 +3559,25 @@
           <w:rFonts w:ascii="Arial" w:hAnsi="Arial" w:cs="Arial"/>
           <w:b/>
           <w:color w:val="FF0000"/>
-          <w:highlight w:val="yellow"/>
-          <w:lang w:val="de-DE"/>
-        </w:rPr>
-        <w:t>: unbekannt</w:t>
+          <w:lang w:val="en-US"/>
+        </w:rPr>
+        <w:t>:</w:t>
       </w:r>
       <w:r>
         <w:rPr>
           <w:rFonts w:ascii="Arial" w:hAnsi="Arial" w:cs="Arial"/>
           <w:b/>
           <w:color w:val="FF0000"/>
-          <w:highlight w:val="yellow"/>
-          <w:lang w:val="de-DE"/>
+          <w:lang w:val="en-US"/>
+        </w:rPr>
+        <w:t xml:space="preserve"> 21.11.2018</w:t>
+      </w:r>
+      <w:r>
+        <w:rPr>
+          <w:rFonts w:ascii="Arial" w:hAnsi="Arial" w:cs="Arial"/>
+          <w:b/>
+          <w:color w:val="FF0000"/>
+          <w:lang w:val="en-US"/>
         </w:rPr>
         <w:t>)</w:t>
       </w:r>
@@ -3631,6 +3590,7 @@
           <w:b/>
           <w:i/>
           <w:color w:val="FF0000"/>
+          <w:lang w:val="de-DE"/>
         </w:rPr>
       </w:pPr>
       <w:r>
@@ -3847,113 +3807,53 @@
           <w:rFonts w:ascii="Arial" w:hAnsi="Arial" w:cs="Arial"/>
           <w:lang w:val="de-DE"/>
         </w:rPr>
-        <w:t xml:space="preserve">Neurologen und Psychiater im Netz. </w:t>
+        <w:t xml:space="preserve">Neurologen und Psychiater im </w:t>
+      </w:r>
+      <w:bookmarkStart w:id="8" w:name="_GoBack"/>
+      <w:bookmarkEnd w:id="8"/>
+      <w:r>
+        <w:rPr>
+          <w:rFonts w:ascii="Arial" w:hAnsi="Arial" w:cs="Arial"/>
+          <w:lang w:val="de-DE"/>
+        </w:rPr>
+        <w:t>Netz.</w:t>
       </w:r>
       <w:r>
         <w:rPr>
           <w:rFonts w:ascii="Arial" w:hAnsi="Arial" w:cs="Arial"/>
           <w:b/>
           <w:color w:val="FF0000"/>
-          <w:highlight w:val="yellow"/>
-        </w:rPr>
-        <w:t xml:space="preserve">Jahr </w:t>
-      </w:r>
-      <w:proofErr w:type="gramStart"/>
+        </w:rPr>
+        <w:t>2018</w:t>
+      </w:r>
+      <w:r>
+        <w:rPr>
+          <w:rFonts w:ascii="Arial" w:hAnsi="Arial" w:cs="Arial"/>
+          <w:color w:val="FF0000"/>
+        </w:rPr>
+        <w:t>.</w:t>
+      </w:r>
+      <w:r>
+        <w:rPr>
+          <w:rFonts w:ascii="Arial" w:hAnsi="Arial" w:cs="Arial"/>
+        </w:rPr>
+        <w:t xml:space="preserve">Was ist eine Posttraumatische Belastungsstörung (PTBS)? </w:t>
+      </w:r>
+      <w:r>
+        <w:rPr>
+          <w:rFonts w:ascii="Arial" w:hAnsi="Arial" w:cs="Arial"/>
+          <w:i/>
+        </w:rPr>
+        <w:t xml:space="preserve">https://www.neurologen-und-psychiater-im-netz.org/psychiatrie-psychosomatik-psychotherapie/erkrankungen/posttraumatische-belastungsstoerung-ptbs/was-ist-eine-posttraumatische-belastungsstoerung-ptbs/ </w:t>
+      </w:r>
       <w:r>
         <w:rPr>
           <w:rFonts w:ascii="Arial" w:hAnsi="Arial" w:cs="Arial"/>
           <w:b/>
           <w:color w:val="FF0000"/>
-          <w:highlight w:val="yellow"/>
-        </w:rPr>
-        <w:t xml:space="preserve">unbekannt </w:t>
-      </w:r>
-      <w:r>
-        <w:rPr>
-          <w:rFonts w:ascii="Arial" w:hAnsi="Arial" w:cs="Arial"/>
-          <w:color w:val="FF0000"/>
-        </w:rPr>
-        <w:t xml:space="preserve"> </w:t>
-      </w:r>
-      <w:r>
-        <w:rPr>
-          <w:rFonts w:ascii="Arial" w:hAnsi="Arial" w:cs="Arial"/>
-          <w:color w:val="FF0000"/>
-        </w:rPr>
-        <w:t>.</w:t>
-      </w:r>
-      <w:proofErr w:type="gramEnd"/>
-      <w:r>
-        <w:rPr>
-          <w:rFonts w:ascii="Arial" w:hAnsi="Arial" w:cs="Arial"/>
-        </w:rPr>
-        <w:t xml:space="preserve">Was ist eine Posttraumatische Belastungsstörung (PTBS)? </w:t>
-      </w:r>
-      <w:r>
-        <w:rPr>
-          <w:rFonts w:ascii="Arial" w:hAnsi="Arial" w:cs="Arial"/>
-          <w:i/>
-        </w:rPr>
-        <w:t xml:space="preserve">https://www.neurologen-und-psychiater-im-netz.org/psychiatrie-psychosomatik-psychotherapie/erkrankungen/posttraumatische-belastungsstoerung-ptbs/was-ist-eine-posttraumatische-belastungsstoerung-ptbs/  </w:t>
-      </w:r>
-      <w:r>
-        <w:rPr>
-          <w:rFonts w:ascii="Arial" w:hAnsi="Arial" w:cs="Arial"/>
-          <w:b/>
-          <w:i/>
-          <w:color w:val="FF0000"/>
-          <w:highlight w:val="yellow"/>
-        </w:rPr>
-        <w:t>(Stand</w:t>
-      </w:r>
-      <w:r>
-        <w:rPr>
-          <w:rFonts w:ascii="Arial" w:hAnsi="Arial" w:cs="Arial"/>
-          <w:b/>
-          <w:i/>
-          <w:color w:val="FF0000"/>
-          <w:highlight w:val="yellow"/>
-        </w:rPr>
-        <w:t>:</w:t>
-      </w:r>
-      <w:r>
-        <w:rPr>
-          <w:rFonts w:ascii="Arial" w:hAnsi="Arial" w:cs="Arial"/>
-          <w:b/>
-          <w:i/>
-          <w:color w:val="FF0000"/>
-          <w:highlight w:val="yellow"/>
-        </w:rPr>
-        <w:t xml:space="preserve"> </w:t>
-      </w:r>
-      <w:r>
-        <w:rPr>
-          <w:rFonts w:ascii="Arial" w:hAnsi="Arial" w:cs="Arial"/>
-          <w:b/>
-          <w:i/>
-          <w:color w:val="FF0000"/>
-          <w:highlight w:val="yellow"/>
-        </w:rPr>
-        <w:t>unbekannt</w:t>
-      </w:r>
-      <w:r>
-        <w:rPr>
-          <w:rFonts w:ascii="Arial" w:hAnsi="Arial" w:cs="Arial"/>
-          <w:b/>
-          <w:i/>
-          <w:color w:val="FF0000"/>
-          <w:highlight w:val="yellow"/>
-        </w:rPr>
-        <w:t>)</w:t>
-      </w:r>
-      <w:r>
-        <w:rPr>
-          <w:rFonts w:ascii="Arial" w:hAnsi="Arial" w:cs="Arial"/>
-          <w:b/>
-          <w:i/>
-          <w:color w:val="FF0000"/>
-        </w:rPr>
-        <w:t xml:space="preserve"> </w:t>
+          <w:lang w:val="de-DE"/>
+        </w:rPr>
+        <w:t>(Stand: 21.11.2018)</w:t>
       </w:r>
     </w:p>
     <w:p>
@@ -7447,7 +7347,7 @@
 </file>
 
 <file path=customXml/itemProps1.xml><?xml version="1.0" encoding="utf-8"?>
-<ds:datastoreItem xmlns:ds="http://schemas.openxmlformats.org/officeDocument/2006/customXml" ds:itemID="{709D08C3-5163-44F2-980D-6758DED7BFEE}">
+<ds:datastoreItem xmlns:ds="http://schemas.openxmlformats.org/officeDocument/2006/customXml" ds:itemID="{A9D4549E-F8B2-4845-9752-D73B71F1DDC0}">
   <ds:schemaRefs>
     <ds:schemaRef ds:uri="http://schemas.openxmlformats.org/officeDocument/2006/bibliography"/>
   </ds:schemaRefs>
